--- a/lab 13.docx
+++ b/lab 13.docx
@@ -2,7 +2,831 @@
 <file path=word/document.xml><?xml version="1.0" encoding="utf-8"?>
 <w:document xmlns:wpc="http://schemas.microsoft.com/office/word/2010/wordprocessingCanvas" xmlns:cx="http://schemas.microsoft.com/office/drawing/2014/chartex" xmlns:cx1="http://schemas.microsoft.com/office/drawing/2015/9/8/chartex" xmlns:cx2="http://schemas.microsoft.com/office/drawing/2015/10/21/chartex" xmlns:cx3="http://schemas.microsoft.com/office/drawing/2016/5/9/chartex" xmlns:cx4="http://schemas.microsoft.com/office/drawing/2016/5/10/chartex" xmlns:cx5="http://schemas.microsoft.com/office/drawing/2016/5/11/chartex" xmlns:cx6="http://schemas.microsoft.com/office/drawing/2016/5/12/chartex" xmlns:cx7="http://schemas.microsoft.com/office/drawing/2016/5/13/chartex" xmlns:cx8="http://schemas.microsoft.com/office/drawing/2016/5/14/chartex" xmlns:mc="http://schemas.openxmlformats.org/markup-compatibility/2006" xmlns:aink="http://schemas.microsoft.com/office/drawing/2016/ink" xmlns:am3d="http://schemas.microsoft.com/office/drawing/2017/model3d" xmlns:o="urn:schemas-microsoft-com:office:office" xmlns:oel="http://schemas.microsoft.com/office/2019/extlst" xmlns:r="http://schemas.openxmlformats.org/officeDocument/2006/relationships" xmlns:m="http://schemas.openxmlformats.org/officeDocument/2006/math" xmlns:v="urn:schemas-microsoft-com:vml" xmlns:wp14="http://schemas.microsoft.com/office/word/2010/wordprocessingDrawing" xmlns:wp="http://schemas.openxmlformats.org/drawingml/2006/wordprocessingDrawing" xmlns:w10="urn:schemas-microsoft-com:office:word" xmlns:w="http://schemas.openxmlformats.org/wordprocessingml/2006/main" xmlns:w14="http://schemas.microsoft.com/office/word/2010/wordml" xmlns:w15="http://schemas.microsoft.com/office/word/2012/wordml" xmlns:w16cex="http://schemas.microsoft.com/office/word/2018/wordml/cex" xmlns:w16cid="http://schemas.microsoft.com/office/word/2016/wordml/cid" xmlns:w16="http://schemas.microsoft.com/office/word/2018/wordml" xmlns:w16du="http://schemas.microsoft.com/office/word/2023/wordml/word16du" xmlns:w16sdtdh="http://schemas.microsoft.com/office/word/2020/wordml/sdtdatahash" xmlns:w16sdtfl="http://schemas.microsoft.com/office/word/2024/wordml/sdtformatlock" xmlns:w16se="http://schemas.microsoft.com/office/word/2015/wordml/symex" xmlns:wpg="http://schemas.microsoft.com/office/word/2010/wordprocessingGroup" xmlns:wpi="http://schemas.microsoft.com/office/word/2010/wordprocessingInk" xmlns:wne="http://schemas.microsoft.com/office/word/2006/wordml" xmlns:wps="http://schemas.microsoft.com/office/word/2010/wordprocessingShape" mc:Ignorable="w14 w15 w16se w16cid w16 w16cex w16sdtdh w16sdtfl w16du wp14">
   <w:body>
+    <w:p>
+      <w:r>
+        <w:t xml:space="preserve">Escaneo de vulnerabilidades </w:t>
+      </w:r>
+    </w:p>
+    <w:p>
+      <w:r>
+        <w:t>Documento: Solución de Casos según ISO 31000</w:t>
+      </w:r>
+    </w:p>
+    <w:p>
+      <w:r>
+        <w:t xml:space="preserve">CASO 1: Robo de credenciales por phishing en una entidad educativa </w:t>
+      </w:r>
+    </w:p>
+    <w:p>
+      <w:r>
+        <w:t xml:space="preserve">1. Activos críticos identificados: </w:t>
+      </w:r>
+    </w:p>
+    <w:p>
+      <w:r>
+        <w:t xml:space="preserve">- Sistema académico web. </w:t>
+      </w:r>
+    </w:p>
+    <w:p>
+      <w:r>
+        <w:t xml:space="preserve">- Credenciales de acceso de estudiantes y personal. </w:t>
+      </w:r>
+    </w:p>
+    <w:p>
+      <w:r>
+        <w:t xml:space="preserve">- Registros de notas y datos académicos. </w:t>
+      </w:r>
+    </w:p>
+    <w:p>
+      <w:r>
+        <w:t xml:space="preserve">2. Amenazas y vulnerabilidades: </w:t>
+      </w:r>
+    </w:p>
+    <w:p>
+      <w:r>
+        <w:t xml:space="preserve">- Amenaza: Ataque de phishing mediante correo fraudulento. </w:t>
+      </w:r>
+    </w:p>
+    <w:p>
+      <w:r>
+        <w:t xml:space="preserve">- Vulnerabilidades: </w:t>
+      </w:r>
+    </w:p>
+    <w:p>
+      <w:r>
+        <w:t xml:space="preserve">- Falta de autenticación de dos factores (2FA). </w:t>
+      </w:r>
+    </w:p>
+    <w:p>
+      <w:r>
+        <w:t xml:space="preserve">- Ausencia de filtros antispam y análisis de enlaces. </w:t>
+      </w:r>
+    </w:p>
+    <w:p>
+      <w:r>
+        <w:t xml:space="preserve">- Usuarios sin capacitación en ciberseguridad. </w:t>
+      </w:r>
+    </w:p>
+    <w:p>
+      <w:r>
+        <w:t xml:space="preserve">3. Impacto y probabilidad: </w:t>
+      </w:r>
+    </w:p>
+    <w:p>
+      <w:r>
+        <w:t xml:space="preserve">- Impacto: Alto (modificación no autorizada de registros académicos). </w:t>
+      </w:r>
+    </w:p>
+    <w:p>
+      <w:r>
+        <w:t xml:space="preserve">- Probabilidad: Media-Alta (depende de la exposición a campañas de phishing). </w:t>
+      </w:r>
+    </w:p>
+    <w:p>
+      <w:r>
+        <w:t xml:space="preserve">4. Nivel de riesgo: </w:t>
+      </w:r>
+    </w:p>
+    <w:p>
+      <w:r>
+        <w:t xml:space="preserve">Alto (impacto alto + probabilidad media-alta). </w:t>
+      </w:r>
+    </w:p>
+    <w:p>
+      <w:r>
+        <w:t xml:space="preserve">5. Riesgo aceptable: No. </w:t>
+      </w:r>
+    </w:p>
+    <w:p>
+      <w:r>
+        <w:t xml:space="preserve">6. Plan de tratamiento: </w:t>
+      </w:r>
+    </w:p>
+    <w:p>
+      <w:r>
+        <w:t xml:space="preserve">- Implementar autenticación de dos factores (2FA). </w:t>
+      </w:r>
+    </w:p>
+    <w:p>
+      <w:r>
+        <w:t xml:space="preserve">- Capacitar a usuarios en identificación de correos maliciosos. </w:t>
+      </w:r>
+    </w:p>
+    <w:p>
+      <w:r>
+        <w:t xml:space="preserve">- Instalar filtros antispam y herramientas de análisis de enlaces. </w:t>
+      </w:r>
+    </w:p>
+    <w:p>
+      <w:r>
+        <w:t xml:space="preserve">- Realizar simulaciones de phishing periódicas. </w:t>
+      </w:r>
+    </w:p>
     <w:p/>
+    <w:p/>
+    <w:p>
+      <w:r>
+        <w:lastRenderedPageBreak/>
+        <w:t xml:space="preserve">7. Responsables y tiempo estimado: </w:t>
+      </w:r>
+    </w:p>
+    <w:p>
+      <w:r>
+        <w:t xml:space="preserve">- Equipo de TI: 2 semanas para implementar 2FA. </w:t>
+      </w:r>
+    </w:p>
+    <w:p>
+      <w:r>
+        <w:t xml:space="preserve">- Área académica: 1 mes para capacitar a usuarios. </w:t>
+      </w:r>
+    </w:p>
+    <w:p>
+      <w:r>
+        <w:t xml:space="preserve">8. Mecanismos de monitoreo: </w:t>
+      </w:r>
+    </w:p>
+    <w:p>
+      <w:r>
+        <w:t xml:space="preserve">- Auditorías de acceso al sistema académico. </w:t>
+      </w:r>
+    </w:p>
+    <w:p>
+      <w:r>
+        <w:t xml:space="preserve">- Reportes mensuales de intentos de phishing detectados. </w:t>
+      </w:r>
+    </w:p>
+    <w:p>
+      <w:r>
+        <w:t xml:space="preserve">Conclusiones y recomendaciones: </w:t>
+      </w:r>
+    </w:p>
+    <w:p>
+      <w:r>
+        <w:t xml:space="preserve">- El riesgo es inaceptable debido al alto impacto en la integridad de los datos académicos. </w:t>
+      </w:r>
+    </w:p>
+    <w:p>
+      <w:r>
+        <w:t xml:space="preserve">- Se recomienda priorizar la implementación de 2FA y capacitación continua para mitigar el riesgo. </w:t>
+      </w:r>
+    </w:p>
+    <w:p>
+      <w:r>
+        <w:t xml:space="preserve">CASO 2: </w:t>
+      </w:r>
+      <w:proofErr w:type="spellStart"/>
+      <w:r>
+        <w:t>Ransomware</w:t>
+      </w:r>
+      <w:proofErr w:type="spellEnd"/>
+      <w:r>
+        <w:t xml:space="preserve"> en una clínica odontológica </w:t>
+      </w:r>
+    </w:p>
+    <w:p>
+      <w:r>
+        <w:t xml:space="preserve">1. Activos críticos identificados: </w:t>
+      </w:r>
+    </w:p>
+    <w:p>
+      <w:r>
+        <w:t xml:space="preserve">- Archivos clínicos (historias médicas). </w:t>
+      </w:r>
+    </w:p>
+    <w:p>
+      <w:r>
+        <w:t xml:space="preserve">- Datos financieros y administrativos. </w:t>
+      </w:r>
+    </w:p>
+    <w:p>
+      <w:r>
+        <w:t xml:space="preserve">- Estaciones de trabajo y servidores. </w:t>
+      </w:r>
+    </w:p>
+    <w:p>
+      <w:r>
+        <w:t xml:space="preserve">2. Amenazas y vulnerabilidades: </w:t>
+      </w:r>
+    </w:p>
+    <w:p>
+      <w:r>
+        <w:t xml:space="preserve">- Amenaza: Infección por </w:t>
+      </w:r>
+      <w:proofErr w:type="spellStart"/>
+      <w:r>
+        <w:t>ransomware</w:t>
+      </w:r>
+      <w:proofErr w:type="spellEnd"/>
+      <w:r>
+        <w:t xml:space="preserve"> mediante archivo adjunto malicioso. </w:t>
+      </w:r>
+    </w:p>
+    <w:p>
+      <w:r>
+        <w:t xml:space="preserve">- Vulnerabilidades: </w:t>
+      </w:r>
+    </w:p>
+    <w:p>
+      <w:r>
+        <w:t xml:space="preserve">- Software antivirus desactualizado. </w:t>
+      </w:r>
+    </w:p>
+    <w:p>
+      <w:r>
+        <w:t>- Falta de copias de seguridad automáticas.</w:t>
+      </w:r>
+    </w:p>
+    <w:p>
+      <w:r>
+        <w:t xml:space="preserve">- Red no segmentada (propagación rápida del </w:t>
+      </w:r>
+      <w:proofErr w:type="spellStart"/>
+      <w:r>
+        <w:t>ransomware</w:t>
+      </w:r>
+      <w:proofErr w:type="spellEnd"/>
+      <w:r>
+        <w:t xml:space="preserve">). </w:t>
+      </w:r>
+    </w:p>
+    <w:p>
+      <w:r>
+        <w:t xml:space="preserve">3. Impacto y probabilidad: </w:t>
+      </w:r>
+    </w:p>
+    <w:p>
+      <w:r>
+        <w:t xml:space="preserve">- Impacto: Crítico (pérdida de acceso a datos clínicos y operativos). </w:t>
+      </w:r>
+    </w:p>
+    <w:p>
+      <w:r>
+        <w:t xml:space="preserve">- Probabilidad: Media (si no se filtran correos maliciosos). </w:t>
+      </w:r>
+    </w:p>
+    <w:p>
+      <w:r>
+        <w:t xml:space="preserve">4. Nivel de riesgo: Alto (impacto crítico + probabilidad media). </w:t>
+      </w:r>
+    </w:p>
+    <w:p>
+      <w:r>
+        <w:t xml:space="preserve">5. Riesgo aceptable: No. </w:t>
+      </w:r>
+    </w:p>
+    <w:p>
+      <w:r>
+        <w:lastRenderedPageBreak/>
+        <w:t xml:space="preserve">6. Plan de tratamiento: </w:t>
+      </w:r>
+    </w:p>
+    <w:p>
+      <w:r>
+        <w:t xml:space="preserve">- Actualizar software antivirus y parches de seguridad. </w:t>
+      </w:r>
+    </w:p>
+    <w:p>
+      <w:r>
+        <w:t xml:space="preserve">- Implementar copias de seguridad automáticas y cifradas. </w:t>
+      </w:r>
+    </w:p>
+    <w:p>
+      <w:r>
+        <w:t xml:space="preserve">- Segmentar la red para limitar la propagación de </w:t>
+      </w:r>
+      <w:proofErr w:type="gramStart"/>
+      <w:r>
+        <w:t>malware</w:t>
+      </w:r>
+      <w:proofErr w:type="gramEnd"/>
+      <w:r>
+        <w:t xml:space="preserve">. </w:t>
+      </w:r>
+    </w:p>
+    <w:p>
+      <w:r>
+        <w:t xml:space="preserve">- Establecer políticas de restauración de </w:t>
+      </w:r>
+      <w:proofErr w:type="spellStart"/>
+      <w:r>
+        <w:t>backups</w:t>
+      </w:r>
+      <w:proofErr w:type="spellEnd"/>
+      <w:r>
+        <w:t xml:space="preserve">. </w:t>
+      </w:r>
+    </w:p>
+    <w:p>
+      <w:r>
+        <w:t xml:space="preserve">7. Responsables y tiempo estimado: </w:t>
+      </w:r>
+    </w:p>
+    <w:p>
+      <w:r>
+        <w:t xml:space="preserve">- Equipo de TI: 1 mes para implementar </w:t>
+      </w:r>
+      <w:proofErr w:type="spellStart"/>
+      <w:r>
+        <w:t>backups</w:t>
+      </w:r>
+      <w:proofErr w:type="spellEnd"/>
+      <w:r>
+        <w:t xml:space="preserve"> y segmentación. </w:t>
+      </w:r>
+    </w:p>
+    <w:p>
+      <w:r>
+        <w:t xml:space="preserve">8. Mecanismos de monitoreo: </w:t>
+      </w:r>
+    </w:p>
+    <w:p>
+      <w:r>
+        <w:t xml:space="preserve">- Alertas de intrusiones en tiempo real. </w:t>
+      </w:r>
+    </w:p>
+    <w:p>
+      <w:r>
+        <w:t xml:space="preserve">- Pruebas trimestrales de restauración de </w:t>
+      </w:r>
+      <w:proofErr w:type="spellStart"/>
+      <w:r>
+        <w:t>backups</w:t>
+      </w:r>
+      <w:proofErr w:type="spellEnd"/>
+      <w:r>
+        <w:t xml:space="preserve">. Conclusiones y recomendaciones: </w:t>
+      </w:r>
+    </w:p>
+    <w:p>
+      <w:r>
+        <w:t xml:space="preserve">- El riesgo es crítico debido a la dependencia de los datos clínicos. </w:t>
+      </w:r>
+    </w:p>
+    <w:p>
+      <w:r>
+        <w:t xml:space="preserve">- Se debe priorizar la segmentación de red y </w:t>
+      </w:r>
+      <w:proofErr w:type="spellStart"/>
+      <w:r>
+        <w:t>backups</w:t>
+      </w:r>
+      <w:proofErr w:type="spellEnd"/>
+      <w:r>
+        <w:t xml:space="preserve"> automáticos para garantizar la continuidad operativa. </w:t>
+      </w:r>
+    </w:p>
+    <w:p>
+      <w:r>
+        <w:t xml:space="preserve">CASO 3: Acceso no autorizado a cámara IP de una empresa </w:t>
+      </w:r>
+    </w:p>
+    <w:p>
+      <w:r>
+        <w:t xml:space="preserve">1. Activos críticos identificados: </w:t>
+      </w:r>
+    </w:p>
+    <w:p>
+      <w:r>
+        <w:t xml:space="preserve">- Cámaras IP de vigilancia. </w:t>
+      </w:r>
+    </w:p>
+    <w:p>
+      <w:r>
+        <w:t xml:space="preserve">- Transmisiones de video en tiempo real. 2. *Amenazas y vulnerabilidades: </w:t>
+      </w:r>
+    </w:p>
+    <w:p>
+      <w:r>
+        <w:t xml:space="preserve">- Amenaza: Acceso remoto no autorizado a las cámaras. </w:t>
+      </w:r>
+    </w:p>
+    <w:p>
+      <w:r>
+        <w:t xml:space="preserve">- Vulnerabilidades: </w:t>
+      </w:r>
+    </w:p>
+    <w:p>
+      <w:r>
+        <w:t>- Contraseñas predeterminadas ("</w:t>
+      </w:r>
+      <w:proofErr w:type="spellStart"/>
+      <w:r>
+        <w:t>admin</w:t>
+      </w:r>
+      <w:proofErr w:type="spellEnd"/>
+      <w:r>
+        <w:t>/</w:t>
+      </w:r>
+      <w:proofErr w:type="spellStart"/>
+      <w:r>
+        <w:t>admin</w:t>
+      </w:r>
+      <w:proofErr w:type="spellEnd"/>
+      <w:r>
+        <w:t xml:space="preserve">"). </w:t>
+      </w:r>
+    </w:p>
+    <w:p>
+      <w:r>
+        <w:t xml:space="preserve">- Firmware desactualizado con vulnerabilidades conocidas. </w:t>
+      </w:r>
+    </w:p>
+    <w:p>
+      <w:r>
+        <w:t xml:space="preserve">- Uso de HTTP sin cifrado (no HTTPS). </w:t>
+      </w:r>
+    </w:p>
+    <w:p>
+      <w:r>
+        <w:t xml:space="preserve">3. Impacto y probabilidad: </w:t>
+      </w:r>
+    </w:p>
+    <w:p>
+      <w:r>
+        <w:t xml:space="preserve">- Impacto: Alto (violación de privacidad y seguridad física). </w:t>
+      </w:r>
+    </w:p>
+    <w:p>
+      <w:r>
+        <w:t xml:space="preserve">- Probabilidad: Alta (explotación de vulnerabilidades conocidas). </w:t>
+      </w:r>
+    </w:p>
+    <w:p>
+      <w:r>
+        <w:t xml:space="preserve">4. Nivel de riesgo: Alto (impacto alto + probabilidad alta). </w:t>
+      </w:r>
+    </w:p>
+    <w:p>
+      <w:r>
+        <w:lastRenderedPageBreak/>
+        <w:t>5. Riesgo aceptable: No.</w:t>
+      </w:r>
+    </w:p>
+    <w:p>
+      <w:r>
+        <w:t xml:space="preserve">6. Plan de tratamiento: </w:t>
+      </w:r>
+    </w:p>
+    <w:p>
+      <w:r>
+        <w:t xml:space="preserve">- Cambiar contraseñas predeterminadas por credenciales robustas. </w:t>
+      </w:r>
+    </w:p>
+    <w:p>
+      <w:r>
+        <w:t xml:space="preserve">- Actualizar firmware de las cámaras. </w:t>
+      </w:r>
+    </w:p>
+    <w:p>
+      <w:r>
+        <w:t xml:space="preserve">- Habilitar HTTPS para acceso remoto seguro. </w:t>
+      </w:r>
+    </w:p>
+    <w:p>
+      <w:r>
+        <w:t xml:space="preserve">- Configurar logs de acceso y alertas de intrusiones. </w:t>
+      </w:r>
+    </w:p>
+    <w:p>
+      <w:r>
+        <w:t xml:space="preserve">7. Responsables y tiempo estimado: </w:t>
+      </w:r>
+    </w:p>
+    <w:p>
+      <w:r>
+        <w:t xml:space="preserve">- Equipo de seguridad: 1 semana para actualizar contraseñas y firmware. </w:t>
+      </w:r>
+    </w:p>
+    <w:p>
+      <w:r>
+        <w:t xml:space="preserve">8. Mecanismos de monitoreo: </w:t>
+      </w:r>
+    </w:p>
+    <w:p>
+      <w:r>
+        <w:t xml:space="preserve">- Revisión semanal de logs de acceso. </w:t>
+      </w:r>
+    </w:p>
+    <w:p>
+      <w:r>
+        <w:t xml:space="preserve">- Escaneo mensual de vulnerabilidades. </w:t>
+      </w:r>
+    </w:p>
+    <w:p>
+      <w:r>
+        <w:t xml:space="preserve">Conclusiones y recomendaciones: </w:t>
+      </w:r>
+    </w:p>
+    <w:p>
+      <w:r>
+        <w:t xml:space="preserve">- El riesgo es inaceptable debido a la exposición de video vigilancia. </w:t>
+      </w:r>
+    </w:p>
+    <w:p>
+      <w:r>
+        <w:t xml:space="preserve">- Se debe actualizar inmediatamente el firmware y eliminar contraseñas predeterminadas. </w:t>
+      </w:r>
+    </w:p>
+    <w:p>
+      <w:r>
+        <w:t xml:space="preserve">CASO 4: Uso indebido de información personal en una alcaldía </w:t>
+      </w:r>
+    </w:p>
+    <w:p>
+      <w:r>
+        <w:t xml:space="preserve">1. Activos críticos identificados: - Bases de datos con información personal de ciudadanos. </w:t>
+      </w:r>
+    </w:p>
+    <w:p>
+      <w:r>
+        <w:t xml:space="preserve">2. Amenazas y vulnerabilidades: </w:t>
+      </w:r>
+    </w:p>
+    <w:p>
+      <w:r>
+        <w:t xml:space="preserve">- Amenaza: Acceso malintencionado por parte de contratistas. </w:t>
+      </w:r>
+    </w:p>
+    <w:p>
+      <w:r>
+        <w:t xml:space="preserve">- Vulnerabilidades: </w:t>
+      </w:r>
+    </w:p>
+    <w:p>
+      <w:r>
+        <w:t xml:space="preserve">- Falta de registros de auditoría (logs). </w:t>
+      </w:r>
+    </w:p>
+    <w:p>
+      <w:r>
+        <w:t xml:space="preserve">- Privilegios de acceso no gestionados. </w:t>
+      </w:r>
+    </w:p>
+    <w:p>
+      <w:r>
+        <w:t xml:space="preserve">- Ausencia de políticas de clasificación de datos. </w:t>
+      </w:r>
+    </w:p>
+    <w:p>
+      <w:r>
+        <w:t xml:space="preserve">3. Impacto y probabilidad: </w:t>
+      </w:r>
+    </w:p>
+    <w:p>
+      <w:r>
+        <w:t xml:space="preserve">- Impacto: Alto (violación de privacidad y posibles sanciones legales). </w:t>
+      </w:r>
+    </w:p>
+    <w:p>
+      <w:r>
+        <w:t xml:space="preserve">- Probabilidad: Media (depende de controles internos). </w:t>
+      </w:r>
+    </w:p>
+    <w:p>
+      <w:r>
+        <w:lastRenderedPageBreak/>
+        <w:t xml:space="preserve">4. Nivel de riesgo: Alto (impacto alto + probabilidad media). </w:t>
+      </w:r>
+    </w:p>
+    <w:p>
+      <w:r>
+        <w:t xml:space="preserve">5. Riesgo aceptable: No. 6. Plan de tratamiento: </w:t>
+      </w:r>
+    </w:p>
+    <w:p>
+      <w:r>
+        <w:t xml:space="preserve">- Implementar sistema de logs y auditoría de accesos. </w:t>
+      </w:r>
+    </w:p>
+    <w:p>
+      <w:r>
+        <w:t xml:space="preserve">- Establecer políticas de clasificación de datos (ej.: confidencial, público). </w:t>
+      </w:r>
+    </w:p>
+    <w:p>
+      <w:r>
+        <w:t xml:space="preserve">- Firmar acuerdos de confidencialidad con contratistas. </w:t>
+      </w:r>
+    </w:p>
+    <w:p>
+      <w:r>
+        <w:t xml:space="preserve">- Aplicar principio de mínimo privilegio en accesos. </w:t>
+      </w:r>
+    </w:p>
+    <w:p>
+      <w:r>
+        <w:t xml:space="preserve">7. Responsables y tiempo estimado: </w:t>
+      </w:r>
+    </w:p>
+    <w:p>
+      <w:r>
+        <w:t xml:space="preserve">-Área legal y TI: 2 meses para implementar políticas y auditoría. </w:t>
+      </w:r>
+    </w:p>
+    <w:p>
+      <w:r>
+        <w:t xml:space="preserve">8. Mecanismos de monitoreo: </w:t>
+      </w:r>
+    </w:p>
+    <w:p>
+      <w:r>
+        <w:t xml:space="preserve">- Alertas por accesos inusuales a bases de datos. </w:t>
+      </w:r>
+    </w:p>
+    <w:p>
+      <w:r>
+        <w:t xml:space="preserve">- Auditorías trimestrales de cumplimiento. Conclusiones y recomendaciones: </w:t>
+      </w:r>
+    </w:p>
+    <w:p>
+      <w:r>
+        <w:t xml:space="preserve">- El riesgo es inaceptable por el incumplimiento de normativas de protección de datos. </w:t>
+      </w:r>
+    </w:p>
+    <w:p>
+      <w:r>
+        <w:t xml:space="preserve">- Se recomienda priorizar la auditoría de accesos y capacitación en manejo de datos sensibles. </w:t>
+      </w:r>
+    </w:p>
+    <w:p>
+      <w:r>
+        <w:t xml:space="preserve">CASO 5: Corte de servicio por ataque DoS a sitio web institucional </w:t>
+      </w:r>
+    </w:p>
+    <w:p>
+      <w:r>
+        <w:t xml:space="preserve">1. Activos críticos identificados: </w:t>
+      </w:r>
+    </w:p>
+    <w:p>
+      <w:r>
+        <w:t xml:space="preserve">- Servidor web institucional. </w:t>
+      </w:r>
+    </w:p>
+    <w:p>
+      <w:r>
+        <w:t xml:space="preserve">- Plataforma de inscripciones en línea. </w:t>
+      </w:r>
+    </w:p>
+    <w:p>
+      <w:r>
+        <w:t xml:space="preserve">2. Amenazas y vulnerabilidades: </w:t>
+      </w:r>
+    </w:p>
+    <w:p>
+      <w:r>
+        <w:t xml:space="preserve">- Amenaza: Ataque de denegación de servicio (DoS). </w:t>
+      </w:r>
+    </w:p>
+    <w:p>
+      <w:r>
+        <w:t xml:space="preserve">- Vulnerabilidades: </w:t>
+      </w:r>
+    </w:p>
+    <w:p>
+      <w:r>
+        <w:t xml:space="preserve">- Ausencia de Web </w:t>
+      </w:r>
+      <w:proofErr w:type="spellStart"/>
+      <w:r>
+        <w:t>Application</w:t>
+      </w:r>
+      <w:proofErr w:type="spellEnd"/>
+      <w:r>
+        <w:t xml:space="preserve"> Firewall (WAF). </w:t>
+      </w:r>
+    </w:p>
+    <w:p>
+      <w:r>
+        <w:t xml:space="preserve">- Servidor sobrecargado y sin redundancia. </w:t>
+      </w:r>
+    </w:p>
+    <w:p>
+      <w:r>
+        <w:t xml:space="preserve">- Falta de monitoreo en tiempo real. </w:t>
+      </w:r>
+    </w:p>
+    <w:p>
+      <w:r>
+        <w:t xml:space="preserve">3. Impacto y probabilidad: </w:t>
+      </w:r>
+    </w:p>
+    <w:p>
+      <w:r>
+        <w:t xml:space="preserve">- Impacto: Alto (interrupción de servicios críticos durante horas). </w:t>
+      </w:r>
+    </w:p>
+    <w:p>
+      <w:r>
+        <w:lastRenderedPageBreak/>
+        <w:t xml:space="preserve">- Probabilidad: Media-Alta (depende de la exposición en internet). </w:t>
+      </w:r>
+    </w:p>
+    <w:p>
+      <w:r>
+        <w:t xml:space="preserve">4. Nivel de riesgo: Alto (impacto alto + probabilidad media-alta). </w:t>
+      </w:r>
+    </w:p>
+    <w:p>
+      <w:r>
+        <w:t xml:space="preserve">5. Riesgo aceptable: No. 6. Plan de tratamiento: </w:t>
+      </w:r>
+    </w:p>
+    <w:p>
+      <w:r>
+        <w:t xml:space="preserve">- Implementar WAF y protección contra DoS. </w:t>
+      </w:r>
+    </w:p>
+    <w:p>
+      <w:r>
+        <w:t xml:space="preserve">- Configurar alta disponibilidad (balanceo de carga). </w:t>
+      </w:r>
+    </w:p>
+    <w:p>
+      <w:r>
+        <w:t xml:space="preserve">- Establecer monitoreo en tiempo real del tráfico. </w:t>
+      </w:r>
+    </w:p>
+    <w:p>
+      <w:r>
+        <w:t xml:space="preserve">- Crear protocolo de respuesta a incidentes. </w:t>
+      </w:r>
+    </w:p>
+    <w:p>
+      <w:r>
+        <w:t xml:space="preserve">7. Responsables y tiempo estimado: </w:t>
+      </w:r>
+    </w:p>
+    <w:p>
+      <w:r>
+        <w:t xml:space="preserve">- Equipo de TI: 3 semanas para implementar WAF y redundancia. </w:t>
+      </w:r>
+    </w:p>
+    <w:p>
+      <w:r>
+        <w:t xml:space="preserve">8. Mecanismos de monitoreo: </w:t>
+      </w:r>
+    </w:p>
+    <w:p>
+      <w:r>
+        <w:t xml:space="preserve">- Alertas de tráfico inusual. </w:t>
+      </w:r>
+    </w:p>
+    <w:p>
+      <w:r>
+        <w:t xml:space="preserve">- Pruebas de estrés semestrales. </w:t>
+      </w:r>
+    </w:p>
+    <w:p>
+      <w:r>
+        <w:t xml:space="preserve">Conclusiones y recomendaciones: </w:t>
+      </w:r>
+    </w:p>
+    <w:p>
+      <w:r>
+        <w:t xml:space="preserve">- El riesgo es alto debido a la dependencia del sitio web para procesos académicos. - Se debe invertir en infraestructura resiliente y capacitar al personal en respuesta a incidentes. Recomendaciones Generales </w:t>
+      </w:r>
+    </w:p>
+    <w:p>
+      <w:r>
+        <w:t xml:space="preserve">1.Capacitación continua: </w:t>
+      </w:r>
+    </w:p>
+    <w:p>
+      <w:r>
+        <w:t xml:space="preserve">- Todos los casos destacan la necesidad de concienciación en ciberseguridad para usuarios y empleados. </w:t>
+      </w:r>
+    </w:p>
+    <w:p>
+      <w:r>
+        <w:t xml:space="preserve">2.Monitoreo proactivo: </w:t>
+      </w:r>
+    </w:p>
+    <w:p>
+      <w:r>
+        <w:t xml:space="preserve">- Implementar herramientas de detección temprana (SIEM, WAF, antivirus). </w:t>
+      </w:r>
+    </w:p>
+    <w:p>
+      <w:r>
+        <w:t xml:space="preserve">3. Actualizaciones y parches: </w:t>
+      </w:r>
+    </w:p>
+    <w:p>
+      <w:r>
+        <w:t xml:space="preserve">- Mantener software y firmware actualizados para mitigar vulnerabilidades conocidas. </w:t>
+      </w:r>
+    </w:p>
+    <w:p>
+      <w:r>
+        <w:t>4. Cumplimiento normativo:</w:t>
+      </w:r>
+    </w:p>
+    <w:p>
+      <w:r>
+        <w:t xml:space="preserve"> - Alinear controles con ISO 27001, GDPR o NIST, según aplique.</w:t>
+      </w:r>
+    </w:p>
     <w:sectPr>
       <w:pgSz w:w="12240" w:h="15840"/>
       <w:pgMar w:top="1417" w:right="1701" w:bottom="1417" w:left="1701" w:header="708" w:footer="708" w:gutter="0"/>
@@ -616,7 +1440,6 @@
   <w:style w:type="character" w:default="1" w:styleId="Fuentedeprrafopredeter">
     <w:name w:val="Default Paragraph Font"/>
     <w:uiPriority w:val="1"/>
-    <w:semiHidden/>
     <w:unhideWhenUsed/>
   </w:style>
   <w:style w:type="table" w:default="1" w:styleId="Tablanormal">
